--- a/毕设期间提交材料/20177720521李成玉 任务书.docx
+++ b/毕设期间提交材料/20177720521李成玉 任务书.docx
@@ -63,6 +63,16 @@
         <w:gridCol w:w="1869"/>
       </w:tblGrid>
       <w:tr>
+        <w:tblPrEx>
+          <w:tblBorders>
+            <w:top w:val="single" w:color="auto" w:sz="8" w:space="0"/>
+            <w:left w:val="single" w:color="auto" w:sz="8" w:space="0"/>
+            <w:bottom w:val="single" w:color="auto" w:sz="8" w:space="0"/>
+            <w:right w:val="single" w:color="auto" w:sz="8" w:space="0"/>
+            <w:insideH w:val="single" w:color="auto" w:sz="6" w:space="0"/>
+            <w:insideV w:val="single" w:color="auto" w:sz="6" w:space="0"/>
+          </w:tblBorders>
+        </w:tblPrEx>
         <w:trPr>
           <w:trHeight w:val="443" w:hRule="atLeast"/>
         </w:trPr>
@@ -212,15 +222,46 @@
             </w:pPr>
             <w:r>
               <w:rPr>
-                <w:rFonts w:hint="eastAsia"/>
-                <w:sz w:val="24"/>
-              </w:rPr>
-              <w:t>2月20日</w:t>
+                <w:rFonts w:hint="default"/>
+                <w:sz w:val="24"/>
+              </w:rPr>
+              <w:t>9</w:t>
+            </w:r>
+            <w:r>
+              <w:rPr>
+                <w:rFonts w:hint="eastAsia"/>
+                <w:sz w:val="24"/>
+              </w:rPr>
+              <w:t>月</w:t>
+            </w:r>
+            <w:r>
+              <w:rPr>
+                <w:rFonts w:hint="default"/>
+                <w:sz w:val="24"/>
+              </w:rPr>
+              <w:t>15</w:t>
+            </w:r>
+            <w:r>
+              <w:rPr>
+                <w:rFonts w:hint="eastAsia"/>
+                <w:sz w:val="24"/>
+              </w:rPr>
+              <w:t>日</w:t>
             </w:r>
           </w:p>
         </w:tc>
       </w:tr>
       <w:tr>
+        <w:tblPrEx>
+          <w:tblBorders>
+            <w:top w:val="single" w:color="auto" w:sz="8" w:space="0"/>
+            <w:left w:val="single" w:color="auto" w:sz="8" w:space="0"/>
+            <w:bottom w:val="single" w:color="auto" w:sz="8" w:space="0"/>
+            <w:right w:val="single" w:color="auto" w:sz="8" w:space="0"/>
+            <w:insideH w:val="single" w:color="auto" w:sz="6" w:space="0"/>
+            <w:insideV w:val="single" w:color="auto" w:sz="6" w:space="0"/>
+          </w:tblBorders>
+        </w:tblPrEx>
         <w:trPr>
           <w:trHeight w:val="443" w:hRule="atLeast"/>
         </w:trPr>
@@ -393,6 +434,16 @@
         </w:tc>
       </w:tr>
       <w:tr>
+        <w:tblPrEx>
+          <w:tblBorders>
+            <w:top w:val="single" w:color="auto" w:sz="8" w:space="0"/>
+            <w:left w:val="single" w:color="auto" w:sz="8" w:space="0"/>
+            <w:bottom w:val="single" w:color="auto" w:sz="8" w:space="0"/>
+            <w:right w:val="single" w:color="auto" w:sz="8" w:space="0"/>
+            <w:insideH w:val="single" w:color="auto" w:sz="6" w:space="0"/>
+            <w:insideV w:val="single" w:color="auto" w:sz="6" w:space="0"/>
+          </w:tblBorders>
+        </w:tblPrEx>
         <w:trPr>
           <w:trHeight w:val="443" w:hRule="atLeast"/>
         </w:trPr>
@@ -545,12 +596,57 @@
                 <w:rFonts w:hint="eastAsia"/>
                 <w:sz w:val="24"/>
               </w:rPr>
-              <w:t>2020年2月20</w:t>
+              <w:t>202</w:t>
+            </w:r>
+            <w:r>
+              <w:rPr>
+                <w:rFonts w:hint="default"/>
+                <w:sz w:val="24"/>
+              </w:rPr>
+              <w:t>0</w:t>
+            </w:r>
+            <w:r>
+              <w:rPr>
+                <w:rFonts w:hint="eastAsia"/>
+                <w:sz w:val="24"/>
+              </w:rPr>
+              <w:t>年</w:t>
+            </w:r>
+            <w:r>
+              <w:rPr>
+                <w:rFonts w:hint="default"/>
+                <w:sz w:val="24"/>
+              </w:rPr>
+              <w:t>9</w:t>
+            </w:r>
+            <w:r>
+              <w:rPr>
+                <w:rFonts w:hint="eastAsia"/>
+                <w:sz w:val="24"/>
+              </w:rPr>
+              <w:t>月</w:t>
+            </w:r>
+            <w:r>
+              <w:rPr>
+                <w:rFonts w:hint="default"/>
+                <w:sz w:val="24"/>
+              </w:rPr>
+              <w:t>15</w:t>
             </w:r>
           </w:p>
         </w:tc>
       </w:tr>
       <w:tr>
+        <w:tblPrEx>
+          <w:tblBorders>
+            <w:top w:val="single" w:color="auto" w:sz="8" w:space="0"/>
+            <w:left w:val="single" w:color="auto" w:sz="8" w:space="0"/>
+            <w:bottom w:val="single" w:color="auto" w:sz="8" w:space="0"/>
+            <w:right w:val="single" w:color="auto" w:sz="8" w:space="0"/>
+            <w:insideH w:val="single" w:color="auto" w:sz="6" w:space="0"/>
+            <w:insideV w:val="single" w:color="auto" w:sz="6" w:space="0"/>
+          </w:tblBorders>
+        </w:tblPrEx>
         <w:trPr>
           <w:cantSplit/>
           <w:trHeight w:val="584" w:hRule="atLeast"/>
@@ -608,6 +704,16 @@
         </w:tc>
       </w:tr>
       <w:tr>
+        <w:tblPrEx>
+          <w:tblBorders>
+            <w:top w:val="single" w:color="auto" w:sz="8" w:space="0"/>
+            <w:left w:val="single" w:color="auto" w:sz="8" w:space="0"/>
+            <w:bottom w:val="single" w:color="auto" w:sz="8" w:space="0"/>
+            <w:right w:val="single" w:color="auto" w:sz="8" w:space="0"/>
+            <w:insideH w:val="single" w:color="auto" w:sz="6" w:space="0"/>
+            <w:insideV w:val="single" w:color="auto" w:sz="6" w:space="0"/>
+          </w:tblBorders>
+        </w:tblPrEx>
         <w:trPr>
           <w:cantSplit/>
           <w:trHeight w:val="2721" w:hRule="atLeast"/>
@@ -803,6 +909,16 @@
         </w:tc>
       </w:tr>
       <w:tr>
+        <w:tblPrEx>
+          <w:tblBorders>
+            <w:top w:val="single" w:color="auto" w:sz="8" w:space="0"/>
+            <w:left w:val="single" w:color="auto" w:sz="8" w:space="0"/>
+            <w:bottom w:val="single" w:color="auto" w:sz="8" w:space="0"/>
+            <w:right w:val="single" w:color="auto" w:sz="8" w:space="0"/>
+            <w:insideH w:val="single" w:color="auto" w:sz="6" w:space="0"/>
+            <w:insideV w:val="single" w:color="auto" w:sz="6" w:space="0"/>
+          </w:tblBorders>
+        </w:tblPrEx>
         <w:trPr>
           <w:cantSplit/>
           <w:trHeight w:val="2689" w:hRule="atLeast"/>
@@ -1113,97 +1229,267 @@
                 <w:rFonts w:hint="eastAsia"/>
                 <w:sz w:val="24"/>
               </w:rPr>
-              <w:t>1. 2020 年 2 月 16 日——指导老师下达任务书，学生调研、积累资料并撰写开题报告及拟列出论文大纲；</w:t>
-            </w:r>
-          </w:p>
-          <w:p>
-            <w:pPr>
-              <w:rPr>
-                <w:rFonts w:hint="eastAsia"/>
-                <w:sz w:val="24"/>
-              </w:rPr>
-            </w:pPr>
-            <w:r>
-              <w:rPr>
-                <w:rFonts w:hint="eastAsia"/>
-                <w:sz w:val="24"/>
-              </w:rPr>
-              <w:t>2. 2020年 2 月 23 日——学生提交开题报告、论文大纲，指导教师审核；</w:t>
-            </w:r>
-          </w:p>
-          <w:p>
-            <w:pPr>
-              <w:rPr>
-                <w:rFonts w:hint="eastAsia"/>
-                <w:sz w:val="24"/>
-              </w:rPr>
-            </w:pPr>
-            <w:r>
-              <w:rPr>
-                <w:rFonts w:hint="eastAsia"/>
-                <w:sz w:val="24"/>
-              </w:rPr>
-              <w:t>3. 2020年 4 月 19 日——毕业设计中期检查，指导老师提出意见；</w:t>
-            </w:r>
-          </w:p>
-          <w:p>
-            <w:pPr>
-              <w:rPr>
-                <w:rFonts w:hint="eastAsia"/>
-                <w:sz w:val="24"/>
-              </w:rPr>
-            </w:pPr>
-            <w:r>
-              <w:rPr>
-                <w:rFonts w:hint="eastAsia"/>
-                <w:sz w:val="24"/>
-              </w:rPr>
-              <w:t>4. 2020年 5 月 12 日——学生完成毕业设计，指导老师审核</w:t>
-            </w:r>
-          </w:p>
-          <w:p>
-            <w:pPr>
-              <w:rPr>
-                <w:rFonts w:hint="eastAsia"/>
-                <w:sz w:val="24"/>
-              </w:rPr>
-            </w:pPr>
-            <w:r>
-              <w:rPr>
-                <w:rFonts w:hint="eastAsia"/>
-                <w:sz w:val="24"/>
-              </w:rPr>
-              <w:t>5. 2020年 5 月 24 日——学生完成毕业论文初稿，指导教师修改、审核；</w:t>
-            </w:r>
-          </w:p>
-          <w:p>
-            <w:pPr>
-              <w:rPr>
-                <w:rFonts w:hint="eastAsia"/>
-                <w:sz w:val="24"/>
-              </w:rPr>
-            </w:pPr>
-            <w:r>
-              <w:rPr>
-                <w:rFonts w:hint="eastAsia"/>
-                <w:sz w:val="24"/>
-              </w:rPr>
-              <w:t>6. 2020年 5 月 31 日——毕业论文定稿，指导教师修改、审核</w:t>
-            </w:r>
-          </w:p>
-          <w:p>
-            <w:pPr>
-              <w:rPr>
-                <w:rFonts w:hint="eastAsia"/>
-                <w:sz w:val="24"/>
-              </w:rPr>
-            </w:pPr>
-            <w:r>
-              <w:rPr>
-                <w:rFonts w:hint="eastAsia"/>
-                <w:sz w:val="24"/>
-              </w:rPr>
-              <w:t>7. 2020年 6 月 5 日——学生提交最终论文，进行毕业论文答辩。</w:t>
+              <w:t xml:space="preserve">1. 2020 年 </w:t>
+            </w:r>
+            <w:r>
+              <w:rPr>
+                <w:rFonts w:hint="default"/>
+                <w:sz w:val="24"/>
+              </w:rPr>
+              <w:t>9</w:t>
+            </w:r>
+            <w:r>
+              <w:rPr>
+                <w:rFonts w:hint="eastAsia"/>
+                <w:sz w:val="24"/>
+              </w:rPr>
+              <w:t>月 1</w:t>
+            </w:r>
+            <w:r>
+              <w:rPr>
+                <w:rFonts w:hint="default"/>
+                <w:sz w:val="24"/>
+              </w:rPr>
+              <w:t>5</w:t>
+            </w:r>
+            <w:r>
+              <w:rPr>
+                <w:rFonts w:hint="eastAsia"/>
+                <w:sz w:val="24"/>
+              </w:rPr>
+              <w:t>日——指导老师下达任务书，学生调研、积累资料并撰写开题报告及拟列出论文大纲；</w:t>
+            </w:r>
+          </w:p>
+          <w:p>
+            <w:pPr>
+              <w:rPr>
+                <w:rFonts w:hint="eastAsia"/>
+                <w:sz w:val="24"/>
+              </w:rPr>
+            </w:pPr>
+            <w:r>
+              <w:rPr>
+                <w:rFonts w:hint="eastAsia"/>
+                <w:sz w:val="24"/>
+              </w:rPr>
+              <w:t>2. 202</w:t>
+            </w:r>
+            <w:r>
+              <w:rPr>
+                <w:rFonts w:hint="default"/>
+                <w:sz w:val="24"/>
+              </w:rPr>
+              <w:t>1</w:t>
+            </w:r>
+            <w:r>
+              <w:rPr>
+                <w:rFonts w:hint="eastAsia"/>
+                <w:sz w:val="24"/>
+              </w:rPr>
+              <w:t xml:space="preserve">年 </w:t>
+            </w:r>
+            <w:r>
+              <w:rPr>
+                <w:rFonts w:hint="default"/>
+                <w:sz w:val="24"/>
+              </w:rPr>
+              <w:t>3</w:t>
+            </w:r>
+            <w:r>
+              <w:rPr>
+                <w:rFonts w:hint="eastAsia"/>
+                <w:sz w:val="24"/>
+              </w:rPr>
+              <w:t xml:space="preserve"> 月 </w:t>
+            </w:r>
+            <w:r>
+              <w:rPr>
+                <w:rFonts w:hint="default"/>
+                <w:sz w:val="24"/>
+              </w:rPr>
+              <w:t>10</w:t>
+            </w:r>
+            <w:r>
+              <w:rPr>
+                <w:rFonts w:hint="eastAsia"/>
+                <w:sz w:val="24"/>
+              </w:rPr>
+              <w:t xml:space="preserve"> 日——学生提交开题报告、论文大纲，指导教师审核；</w:t>
+            </w:r>
+          </w:p>
+          <w:p>
+            <w:pPr>
+              <w:rPr>
+                <w:rFonts w:hint="eastAsia"/>
+                <w:sz w:val="24"/>
+              </w:rPr>
+            </w:pPr>
+            <w:r>
+              <w:rPr>
+                <w:rFonts w:hint="eastAsia"/>
+                <w:sz w:val="24"/>
+              </w:rPr>
+              <w:t>3. 202</w:t>
+            </w:r>
+            <w:r>
+              <w:rPr>
+                <w:rFonts w:hint="default"/>
+                <w:sz w:val="24"/>
+              </w:rPr>
+              <w:t>1</w:t>
+            </w:r>
+            <w:bookmarkStart w:id="0" w:name="_GoBack"/>
+            <w:bookmarkEnd w:id="0"/>
+            <w:r>
+              <w:rPr>
+                <w:rFonts w:hint="eastAsia"/>
+                <w:sz w:val="24"/>
+              </w:rPr>
+              <w:t xml:space="preserve">年 4 月 </w:t>
+            </w:r>
+            <w:r>
+              <w:rPr>
+                <w:rFonts w:hint="default"/>
+                <w:sz w:val="24"/>
+              </w:rPr>
+              <w:t>30</w:t>
+            </w:r>
+            <w:r>
+              <w:rPr>
+                <w:rFonts w:hint="eastAsia"/>
+                <w:sz w:val="24"/>
+              </w:rPr>
+              <w:t xml:space="preserve"> 日——毕业设计中期检查，指导老师提出意见；</w:t>
+            </w:r>
+          </w:p>
+          <w:p>
+            <w:pPr>
+              <w:rPr>
+                <w:rFonts w:hint="eastAsia"/>
+                <w:sz w:val="24"/>
+              </w:rPr>
+            </w:pPr>
+            <w:r>
+              <w:rPr>
+                <w:rFonts w:hint="eastAsia"/>
+                <w:sz w:val="24"/>
+              </w:rPr>
+              <w:t>4. 202</w:t>
+            </w:r>
+            <w:r>
+              <w:rPr>
+                <w:rFonts w:hint="default"/>
+                <w:sz w:val="24"/>
+              </w:rPr>
+              <w:t>1</w:t>
+            </w:r>
+            <w:r>
+              <w:rPr>
+                <w:rFonts w:hint="eastAsia"/>
+                <w:sz w:val="24"/>
+              </w:rPr>
+              <w:t>年 5 月 12 日——学生完成毕业设计，指导老师审核</w:t>
+            </w:r>
+          </w:p>
+          <w:p>
+            <w:pPr>
+              <w:rPr>
+                <w:rFonts w:hint="eastAsia"/>
+                <w:sz w:val="24"/>
+              </w:rPr>
+            </w:pPr>
+            <w:r>
+              <w:rPr>
+                <w:rFonts w:hint="eastAsia"/>
+                <w:sz w:val="24"/>
+              </w:rPr>
+              <w:t>5. 202</w:t>
+            </w:r>
+            <w:r>
+              <w:rPr>
+                <w:rFonts w:hint="default"/>
+                <w:sz w:val="24"/>
+              </w:rPr>
+              <w:t>1</w:t>
+            </w:r>
+            <w:r>
+              <w:rPr>
+                <w:rFonts w:hint="eastAsia"/>
+                <w:sz w:val="24"/>
+              </w:rPr>
+              <w:t>年 5 月 24 日——学生完成毕业论文初稿，指导教师修改、审核；</w:t>
+            </w:r>
+          </w:p>
+          <w:p>
+            <w:pPr>
+              <w:rPr>
+                <w:rFonts w:hint="eastAsia"/>
+                <w:sz w:val="24"/>
+              </w:rPr>
+            </w:pPr>
+            <w:r>
+              <w:rPr>
+                <w:rFonts w:hint="eastAsia"/>
+                <w:sz w:val="24"/>
+              </w:rPr>
+              <w:t>6. 202</w:t>
+            </w:r>
+            <w:r>
+              <w:rPr>
+                <w:rFonts w:hint="default"/>
+                <w:sz w:val="24"/>
+              </w:rPr>
+              <w:t>1</w:t>
+            </w:r>
+            <w:r>
+              <w:rPr>
+                <w:rFonts w:hint="eastAsia"/>
+                <w:sz w:val="24"/>
+              </w:rPr>
+              <w:t>年 5 月 31 日——毕业论文定稿，指导教师修改、审核</w:t>
+            </w:r>
+          </w:p>
+          <w:p>
+            <w:pPr>
+              <w:rPr>
+                <w:rFonts w:hint="eastAsia"/>
+                <w:sz w:val="24"/>
+              </w:rPr>
+            </w:pPr>
+            <w:r>
+              <w:rPr>
+                <w:rFonts w:hint="eastAsia"/>
+                <w:sz w:val="24"/>
+              </w:rPr>
+              <w:t>7. 202</w:t>
+            </w:r>
+            <w:r>
+              <w:rPr>
+                <w:rFonts w:hint="default"/>
+                <w:sz w:val="24"/>
+              </w:rPr>
+              <w:t>1</w:t>
+            </w:r>
+            <w:r>
+              <w:rPr>
+                <w:rFonts w:hint="eastAsia"/>
+                <w:sz w:val="24"/>
+              </w:rPr>
+              <w:t xml:space="preserve">年 6 月 </w:t>
+            </w:r>
+            <w:r>
+              <w:rPr>
+                <w:rFonts w:hint="default"/>
+                <w:sz w:val="24"/>
+              </w:rPr>
+              <w:t xml:space="preserve">2  </w:t>
+            </w:r>
+            <w:r>
+              <w:rPr>
+                <w:rFonts w:hint="eastAsia"/>
+                <w:sz w:val="24"/>
+              </w:rPr>
+              <w:t>日——学生提交最终论文，进行毕业论文答辩。</w:t>
             </w:r>
           </w:p>
         </w:tc>
@@ -1260,6 +1546,16 @@
         <w:gridCol w:w="1869"/>
       </w:tblGrid>
       <w:tr>
+        <w:tblPrEx>
+          <w:tblBorders>
+            <w:top w:val="single" w:color="auto" w:sz="8" w:space="0"/>
+            <w:left w:val="single" w:color="auto" w:sz="8" w:space="0"/>
+            <w:bottom w:val="single" w:color="auto" w:sz="8" w:space="0"/>
+            <w:right w:val="single" w:color="auto" w:sz="8" w:space="0"/>
+            <w:insideH w:val="single" w:color="auto" w:sz="6" w:space="0"/>
+            <w:insideV w:val="single" w:color="auto" w:sz="6" w:space="0"/>
+          </w:tblBorders>
+        </w:tblPrEx>
         <w:trPr>
           <w:trHeight w:val="443" w:hRule="atLeast"/>
         </w:trPr>
@@ -3859,8 +4155,6 @@
               </w:rPr>
               <w:t>#</w:t>
             </w:r>
-            <w:bookmarkStart w:id="0" w:name="_GoBack"/>
-            <w:bookmarkEnd w:id="0"/>
             <w:r>
               <w:rPr>
                 <w:rFonts w:hint="eastAsia" w:ascii="宋体" w:hAnsi="宋体" w:cs="宋体"/>

--- a/毕设期间提交材料/20177720521李成玉 任务书.docx
+++ b/毕设期间提交材料/20177720521李成玉 任务书.docx
@@ -698,7 +698,7 @@
                 <w:sz w:val="24"/>
                 <w:lang w:val="en-US" w:eastAsia="zh-Hans"/>
               </w:rPr>
-              <w:t>基于VR技术的青光眼视野检测系统</w:t>
+              <w:t>基于VR和传感器的青光眼视野检测系统</w:t>
             </w:r>
           </w:p>
         </w:tc>
@@ -788,7 +788,7 @@
                 <w:sz w:val="24"/>
                 <w:lang w:val="en-US" w:eastAsia="zh-Hans"/>
               </w:rPr>
-              <w:t>基于VR技术的青光眼视野检测系统是通过与用户交互</w:t>
+              <w:t>基于VR和传感器青光眼视野检测系统是通过与用户交互</w:t>
             </w:r>
             <w:r>
               <w:rPr>
@@ -1338,8 +1338,6 @@
               </w:rPr>
               <w:t>1</w:t>
             </w:r>
-            <w:bookmarkStart w:id="0" w:name="_GoBack"/>
-            <w:bookmarkEnd w:id="0"/>
             <w:r>
               <w:rPr>
                 <w:rFonts w:hint="eastAsia"/>
@@ -1768,6 +1766,7 @@
           </w:tcPr>
           <w:p>
             <w:pPr>
+              <w:jc w:val="center"/>
               <w:rPr>
                 <w:rFonts w:ascii="宋体" w:hAnsi="宋体"/>
                 <w:sz w:val="24"/>
@@ -1780,7 +1779,7 @@
                 <w:sz w:val="24"/>
                 <w:lang w:val="en-US" w:eastAsia="zh-Hans"/>
               </w:rPr>
-              <w:t>基于VR技术的青光眼视野检测系统</w:t>
+              <w:t>基于VR和传感器的青光眼视野检测系统</w:t>
             </w:r>
           </w:p>
         </w:tc>
@@ -4986,7 +4985,7 @@
     <w:lsdException w:uiPriority="99" w:name="Signature"/>
     <w:lsdException w:qFormat="1" w:uiPriority="1" w:semiHidden="0" w:name="Default Paragraph Font"/>
     <w:lsdException w:uiPriority="99" w:name="Body Text"/>
-    <w:lsdException w:unhideWhenUsed="0" w:uiPriority="0" w:semiHidden="0" w:name="Body Text Indent"/>
+    <w:lsdException w:qFormat="1" w:unhideWhenUsed="0" w:uiPriority="0" w:semiHidden="0" w:name="Body Text Indent"/>
     <w:lsdException w:uiPriority="99" w:name="List Continue"/>
     <w:lsdException w:uiPriority="99" w:name="List Continue 2"/>
     <w:lsdException w:uiPriority="99" w:name="List Continue 3"/>
@@ -5208,6 +5207,7 @@
     <w:name w:val="Body Text Indent"/>
     <w:basedOn w:val="1"/>
     <w:link w:val="10"/>
+    <w:qFormat/>
     <w:uiPriority w:val="0"/>
     <w:pPr>
       <w:ind w:firstLine="480" w:firstLineChars="200"/>
